--- a/15. Leetcode/687. 最长同值路径.docx
+++ b/15. Leetcode/687. 最长同值路径.docx
@@ -704,7 +704,15 @@
           <w:rFonts w:hint="eastAsia"/>
           <w:lang w:val="en-US" w:eastAsia="zh-CN"/>
         </w:rPr>
-        <w:t xml:space="preserve">            int tmp = dfs(root-&gt;left,res);</w:t>
+        <w:t xml:space="preserve">   </w:t>
+      </w:r>
+      <w:r>
+        <w:rPr>
+          <w:rFonts w:hint="eastAsia"/>
+          <w:color w:val="FF0000"/>
+          <w:lang w:val="en-US" w:eastAsia="zh-CN"/>
+        </w:rPr>
+        <w:t xml:space="preserve">         int tmp = dfs(root-&gt;left,res);</w:t>
       </w:r>
     </w:p>
     <w:p>
@@ -792,12 +800,14 @@
         <w:ind w:firstLine="420" w:firstLineChars="0"/>
         <w:rPr>
           <w:rFonts w:hint="eastAsia"/>
-          <w:lang w:val="en-US" w:eastAsia="zh-CN"/>
-        </w:rPr>
-      </w:pPr>
-      <w:r>
-        <w:rPr>
-          <w:rFonts w:hint="eastAsia"/>
+          <w:color w:val="FF0000"/>
+          <w:lang w:val="en-US" w:eastAsia="zh-CN"/>
+        </w:rPr>
+      </w:pPr>
+      <w:r>
+        <w:rPr>
+          <w:rFonts w:hint="eastAsia"/>
+          <w:color w:val="FF0000"/>
           <w:lang w:val="en-US" w:eastAsia="zh-CN"/>
         </w:rPr>
         <w:t xml:space="preserve">            int tmp = dfs(root-&gt;right,res);</w:t>
@@ -856,17 +866,21 @@
         <w:ind w:firstLine="420" w:firstLineChars="0"/>
         <w:rPr>
           <w:rFonts w:hint="eastAsia"/>
-          <w:lang w:val="en-US" w:eastAsia="zh-CN"/>
-        </w:rPr>
-      </w:pPr>
-      <w:r>
-        <w:rPr>
-          <w:rFonts w:hint="eastAsia"/>
+          <w:color w:val="FF0000"/>
+          <w:lang w:val="en-US" w:eastAsia="zh-CN"/>
+        </w:rPr>
+      </w:pPr>
+      <w:bookmarkStart w:id="0" w:name="_GoBack"/>
+      <w:r>
+        <w:rPr>
+          <w:rFonts w:hint="eastAsia"/>
+          <w:color w:val="FF0000"/>
           <w:lang w:val="en-US" w:eastAsia="zh-CN"/>
         </w:rPr>
         <w:t xml:space="preserve">        res = res&gt;(r+l)?res:r+l;</w:t>
       </w:r>
     </w:p>
+    <w:bookmarkEnd w:id="0"/>
     <w:p>
       <w:pPr>
         <w:ind w:firstLine="420" w:firstLineChars="0"/>
@@ -1003,8 +1017,6 @@
           <w:lang w:val="en-US" w:eastAsia="zh-CN"/>
         </w:rPr>
       </w:pPr>
-      <w:bookmarkStart w:id="0" w:name="_GoBack"/>
-      <w:bookmarkEnd w:id="0"/>
     </w:p>
     <w:sectPr>
       <w:pgSz w:w="11906" w:h="16838"/>

--- a/15. Leetcode/687. 最长同值路径.docx
+++ b/15. Leetcode/687. 最长同值路径.docx
@@ -416,135 +416,495 @@
           <w:rFonts w:hint="eastAsia"/>
           <w:lang w:val="en-US" w:eastAsia="zh-CN"/>
         </w:rPr>
-        <w:t>/**</w:t>
-      </w:r>
-    </w:p>
-    <w:p>
-      <w:pPr>
-        <w:ind w:firstLine="420" w:firstLineChars="0"/>
-        <w:rPr>
-          <w:rFonts w:hint="eastAsia"/>
-          <w:lang w:val="en-US" w:eastAsia="zh-CN"/>
-        </w:rPr>
-      </w:pPr>
-      <w:r>
-        <w:rPr>
-          <w:rFonts w:hint="eastAsia"/>
-          <w:lang w:val="en-US" w:eastAsia="zh-CN"/>
-        </w:rPr>
-        <w:t xml:space="preserve"> * Definition for a binary tree node.</w:t>
-      </w:r>
-    </w:p>
-    <w:p>
-      <w:pPr>
-        <w:ind w:firstLine="420" w:firstLineChars="0"/>
-        <w:rPr>
-          <w:rFonts w:hint="eastAsia"/>
-          <w:lang w:val="en-US" w:eastAsia="zh-CN"/>
-        </w:rPr>
-      </w:pPr>
-      <w:r>
-        <w:rPr>
-          <w:rFonts w:hint="eastAsia"/>
-          <w:lang w:val="en-US" w:eastAsia="zh-CN"/>
-        </w:rPr>
-        <w:t xml:space="preserve"> * struct TreeNode {</w:t>
-      </w:r>
-    </w:p>
-    <w:p>
-      <w:pPr>
-        <w:ind w:firstLine="420" w:firstLineChars="0"/>
-        <w:rPr>
-          <w:rFonts w:hint="eastAsia"/>
-          <w:lang w:val="en-US" w:eastAsia="zh-CN"/>
-        </w:rPr>
-      </w:pPr>
-      <w:r>
-        <w:rPr>
-          <w:rFonts w:hint="eastAsia"/>
-          <w:lang w:val="en-US" w:eastAsia="zh-CN"/>
-        </w:rPr>
-        <w:t xml:space="preserve"> *     int val;</w:t>
-      </w:r>
-    </w:p>
-    <w:p>
-      <w:pPr>
-        <w:ind w:firstLine="420" w:firstLineChars="0"/>
-        <w:rPr>
-          <w:rFonts w:hint="eastAsia"/>
-          <w:lang w:val="en-US" w:eastAsia="zh-CN"/>
-        </w:rPr>
-      </w:pPr>
-      <w:r>
-        <w:rPr>
-          <w:rFonts w:hint="eastAsia"/>
-          <w:lang w:val="en-US" w:eastAsia="zh-CN"/>
-        </w:rPr>
-        <w:t xml:space="preserve"> *     TreeNode *left;</w:t>
-      </w:r>
-    </w:p>
-    <w:p>
-      <w:pPr>
-        <w:ind w:firstLine="420" w:firstLineChars="0"/>
-        <w:rPr>
-          <w:rFonts w:hint="eastAsia"/>
-          <w:lang w:val="en-US" w:eastAsia="zh-CN"/>
-        </w:rPr>
-      </w:pPr>
-      <w:r>
-        <w:rPr>
-          <w:rFonts w:hint="eastAsia"/>
-          <w:lang w:val="en-US" w:eastAsia="zh-CN"/>
-        </w:rPr>
-        <w:t xml:space="preserve"> *     TreeNode *right;</w:t>
-      </w:r>
-    </w:p>
-    <w:p>
-      <w:pPr>
-        <w:ind w:firstLine="420" w:firstLineChars="0"/>
-        <w:rPr>
-          <w:rFonts w:hint="eastAsia"/>
-          <w:lang w:val="en-US" w:eastAsia="zh-CN"/>
-        </w:rPr>
-      </w:pPr>
-      <w:r>
-        <w:rPr>
-          <w:rFonts w:hint="eastAsia"/>
-          <w:lang w:val="en-US" w:eastAsia="zh-CN"/>
-        </w:rPr>
-        <w:t xml:space="preserve"> *     TreeNode(int x) : val(x), left(NULL), right(NULL) {}</w:t>
-      </w:r>
-    </w:p>
-    <w:p>
-      <w:pPr>
-        <w:ind w:firstLine="420" w:firstLineChars="0"/>
-        <w:rPr>
-          <w:rFonts w:hint="eastAsia"/>
-          <w:lang w:val="en-US" w:eastAsia="zh-CN"/>
-        </w:rPr>
-      </w:pPr>
-      <w:r>
-        <w:rPr>
-          <w:rFonts w:hint="eastAsia"/>
-          <w:lang w:val="en-US" w:eastAsia="zh-CN"/>
-        </w:rPr>
-        <w:t xml:space="preserve"> * };</w:t>
-      </w:r>
-    </w:p>
-    <w:p>
-      <w:pPr>
-        <w:ind w:firstLine="420" w:firstLineChars="0"/>
-        <w:rPr>
-          <w:rFonts w:hint="eastAsia"/>
-          <w:lang w:val="en-US" w:eastAsia="zh-CN"/>
-        </w:rPr>
-      </w:pPr>
-      <w:r>
-        <w:rPr>
-          <w:rFonts w:hint="eastAsia"/>
-          <w:lang w:val="en-US" w:eastAsia="zh-CN"/>
-        </w:rPr>
-        <w:t xml:space="preserve"> */</w:t>
+        <w:t>代码：</w:t>
+      </w:r>
+    </w:p>
+    <w:p>
+      <w:pPr>
+        <w:ind w:firstLine="420" w:firstLineChars="0"/>
+        <w:rPr>
+          <w:rFonts w:hint="default"/>
+          <w:lang w:val="en-US" w:eastAsia="zh-CN"/>
+        </w:rPr>
+      </w:pPr>
+      <w:r>
+        <w:rPr>
+          <w:rFonts w:hint="default"/>
+          <w:lang w:val="en-US" w:eastAsia="zh-CN"/>
+        </w:rPr>
+        <w:t>class Solution {</w:t>
+      </w:r>
+    </w:p>
+    <w:p>
+      <w:pPr>
+        <w:ind w:firstLine="420" w:firstLineChars="0"/>
+        <w:rPr>
+          <w:rFonts w:hint="default"/>
+          <w:lang w:val="en-US" w:eastAsia="zh-CN"/>
+        </w:rPr>
+      </w:pPr>
+      <w:r>
+        <w:rPr>
+          <w:rFonts w:hint="default"/>
+          <w:lang w:val="en-US" w:eastAsia="zh-CN"/>
+        </w:rPr>
+        <w:t>public:</w:t>
+      </w:r>
+    </w:p>
+    <w:p>
+      <w:pPr>
+        <w:ind w:firstLine="420" w:firstLineChars="0"/>
+        <w:rPr>
+          <w:rFonts w:hint="default"/>
+          <w:lang w:val="en-US" w:eastAsia="zh-CN"/>
+        </w:rPr>
+      </w:pPr>
+      <w:r>
+        <w:rPr>
+          <w:rFonts w:hint="default"/>
+          <w:lang w:val="en-US" w:eastAsia="zh-CN"/>
+        </w:rPr>
+        <w:t>    int res;</w:t>
+      </w:r>
+    </w:p>
+    <w:p>
+      <w:pPr>
+        <w:ind w:firstLine="420" w:firstLineChars="0"/>
+        <w:rPr>
+          <w:rFonts w:hint="default"/>
+          <w:lang w:val="en-US" w:eastAsia="zh-CN"/>
+        </w:rPr>
+      </w:pPr>
+      <w:r>
+        <w:rPr>
+          <w:rFonts w:hint="default"/>
+          <w:lang w:val="en-US" w:eastAsia="zh-CN"/>
+        </w:rPr>
+        <w:t>    int longestUnivaluePath(TreeNode *root)</w:t>
+      </w:r>
+    </w:p>
+    <w:p>
+      <w:pPr>
+        <w:ind w:firstLine="420" w:firstLineChars="0"/>
+        <w:rPr>
+          <w:rFonts w:hint="default"/>
+          <w:lang w:val="en-US" w:eastAsia="zh-CN"/>
+        </w:rPr>
+      </w:pPr>
+      <w:r>
+        <w:rPr>
+          <w:rFonts w:hint="default"/>
+          <w:lang w:val="en-US" w:eastAsia="zh-CN"/>
+        </w:rPr>
+        <w:t>    {</w:t>
+      </w:r>
+    </w:p>
+    <w:p>
+      <w:pPr>
+        <w:ind w:firstLine="420" w:firstLineChars="0"/>
+        <w:rPr>
+          <w:rFonts w:hint="default"/>
+          <w:lang w:val="en-US" w:eastAsia="zh-CN"/>
+        </w:rPr>
+      </w:pPr>
+      <w:r>
+        <w:rPr>
+          <w:rFonts w:hint="default"/>
+          <w:lang w:val="en-US" w:eastAsia="zh-CN"/>
+        </w:rPr>
+        <w:t>        if (!root)</w:t>
+      </w:r>
+    </w:p>
+    <w:p>
+      <w:pPr>
+        <w:ind w:firstLine="420" w:firstLineChars="0"/>
+        <w:rPr>
+          <w:rFonts w:hint="default"/>
+          <w:lang w:val="en-US" w:eastAsia="zh-CN"/>
+        </w:rPr>
+      </w:pPr>
+      <w:r>
+        <w:rPr>
+          <w:rFonts w:hint="default"/>
+          <w:lang w:val="en-US" w:eastAsia="zh-CN"/>
+        </w:rPr>
+        <w:t>            return 0;</w:t>
+      </w:r>
+    </w:p>
+    <w:p>
+      <w:pPr>
+        <w:ind w:firstLine="420" w:firstLineChars="0"/>
+        <w:rPr>
+          <w:rFonts w:hint="default"/>
+          <w:lang w:val="en-US" w:eastAsia="zh-CN"/>
+        </w:rPr>
+      </w:pPr>
+      <w:r>
+        <w:rPr>
+          <w:rFonts w:hint="default"/>
+          <w:lang w:val="en-US" w:eastAsia="zh-CN"/>
+        </w:rPr>
+        <w:t>        longestPath(root);</w:t>
+      </w:r>
+    </w:p>
+    <w:p>
+      <w:pPr>
+        <w:ind w:firstLine="420" w:firstLineChars="0"/>
+        <w:rPr>
+          <w:rFonts w:hint="default"/>
+          <w:lang w:val="en-US" w:eastAsia="zh-CN"/>
+        </w:rPr>
+      </w:pPr>
+      <w:r>
+        <w:rPr>
+          <w:rFonts w:hint="default"/>
+          <w:lang w:val="en-US" w:eastAsia="zh-CN"/>
+        </w:rPr>
+        <w:t>        return res;</w:t>
+      </w:r>
+    </w:p>
+    <w:p>
+      <w:pPr>
+        <w:ind w:firstLine="420" w:firstLineChars="0"/>
+        <w:rPr>
+          <w:rFonts w:hint="default"/>
+          <w:lang w:val="en-US" w:eastAsia="zh-CN"/>
+        </w:rPr>
+      </w:pPr>
+      <w:r>
+        <w:rPr>
+          <w:rFonts w:hint="default"/>
+          <w:lang w:val="en-US" w:eastAsia="zh-CN"/>
+        </w:rPr>
+        <w:t>    }</w:t>
+      </w:r>
+    </w:p>
+    <w:p>
+      <w:pPr>
+        <w:ind w:firstLine="420" w:firstLineChars="0"/>
+        <w:rPr>
+          <w:rFonts w:hint="default"/>
+          <w:lang w:val="en-US" w:eastAsia="zh-CN"/>
+        </w:rPr>
+      </w:pPr>
+    </w:p>
+    <w:p>
+      <w:pPr>
+        <w:ind w:firstLine="420" w:firstLineChars="0"/>
+        <w:rPr>
+          <w:rFonts w:hint="default"/>
+          <w:lang w:val="en-US" w:eastAsia="zh-CN"/>
+        </w:rPr>
+      </w:pPr>
+      <w:r>
+        <w:rPr>
+          <w:rFonts w:hint="default"/>
+          <w:lang w:val="en-US" w:eastAsia="zh-CN"/>
+        </w:rPr>
+        <w:t>    int longestPath(TreeNode *root)</w:t>
+      </w:r>
+    </w:p>
+    <w:p>
+      <w:pPr>
+        <w:ind w:firstLine="420" w:firstLineChars="0"/>
+        <w:rPr>
+          <w:rFonts w:hint="default"/>
+          <w:lang w:val="en-US" w:eastAsia="zh-CN"/>
+        </w:rPr>
+      </w:pPr>
+      <w:r>
+        <w:rPr>
+          <w:rFonts w:hint="default"/>
+          <w:lang w:val="en-US" w:eastAsia="zh-CN"/>
+        </w:rPr>
+        <w:t>    {</w:t>
+      </w:r>
+    </w:p>
+    <w:p>
+      <w:pPr>
+        <w:ind w:firstLine="420" w:firstLineChars="0"/>
+        <w:rPr>
+          <w:rFonts w:hint="default"/>
+          <w:lang w:val="en-US" w:eastAsia="zh-CN"/>
+        </w:rPr>
+      </w:pPr>
+      <w:r>
+        <w:rPr>
+          <w:rFonts w:hint="default"/>
+          <w:lang w:val="en-US" w:eastAsia="zh-CN"/>
+        </w:rPr>
+        <w:t>        if (!root)</w:t>
+      </w:r>
+    </w:p>
+    <w:p>
+      <w:pPr>
+        <w:ind w:firstLine="420" w:firstLineChars="0"/>
+        <w:rPr>
+          <w:rFonts w:hint="default"/>
+          <w:lang w:val="en-US" w:eastAsia="zh-CN"/>
+        </w:rPr>
+      </w:pPr>
+      <w:r>
+        <w:rPr>
+          <w:rFonts w:hint="default"/>
+          <w:lang w:val="en-US" w:eastAsia="zh-CN"/>
+        </w:rPr>
+        <w:t>            return 0;</w:t>
+      </w:r>
+    </w:p>
+    <w:p>
+      <w:pPr>
+        <w:ind w:firstLine="420" w:firstLineChars="0"/>
+        <w:rPr>
+          <w:rFonts w:hint="default"/>
+          <w:lang w:val="en-US" w:eastAsia="zh-CN"/>
+        </w:rPr>
+      </w:pPr>
+      <w:r>
+        <w:rPr>
+          <w:rFonts w:hint="default"/>
+          <w:lang w:val="en-US" w:eastAsia="zh-CN"/>
+        </w:rPr>
+        <w:t>        int left = longestPath(root-&gt;left), right = longestPath(root-&gt;right);</w:t>
+      </w:r>
+    </w:p>
+    <w:p>
+      <w:pPr>
+        <w:ind w:firstLine="420" w:firstLineChars="0"/>
+        <w:rPr>
+          <w:rFonts w:hint="default"/>
+          <w:lang w:val="en-US" w:eastAsia="zh-CN"/>
+        </w:rPr>
+      </w:pPr>
+      <w:r>
+        <w:rPr>
+          <w:rFonts w:hint="default"/>
+          <w:lang w:val="en-US" w:eastAsia="zh-CN"/>
+        </w:rPr>
+        <w:t>        // 如果存在左子节点和根节点同值，更新左最长路径;否则左最长路径为0</w:t>
+      </w:r>
+    </w:p>
+    <w:p>
+      <w:pPr>
+        <w:ind w:firstLine="420" w:firstLineChars="0"/>
+        <w:rPr>
+          <w:rFonts w:hint="default"/>
+          <w:lang w:val="en-US" w:eastAsia="zh-CN"/>
+        </w:rPr>
+      </w:pPr>
+      <w:r>
+        <w:rPr>
+          <w:rFonts w:hint="default"/>
+          <w:lang w:val="en-US" w:eastAsia="zh-CN"/>
+        </w:rPr>
+        <w:t>        if (root-&gt;left &amp;&amp; root-&gt;val == root-&gt;left-&gt;val)</w:t>
+      </w:r>
+    </w:p>
+    <w:p>
+      <w:pPr>
+        <w:ind w:firstLine="420" w:firstLineChars="0"/>
+        <w:rPr>
+          <w:rFonts w:hint="default"/>
+          <w:lang w:val="en-US" w:eastAsia="zh-CN"/>
+        </w:rPr>
+      </w:pPr>
+      <w:r>
+        <w:rPr>
+          <w:rFonts w:hint="default"/>
+          <w:lang w:val="en-US" w:eastAsia="zh-CN"/>
+        </w:rPr>
+        <w:t>            left++;</w:t>
+      </w:r>
+    </w:p>
+    <w:p>
+      <w:pPr>
+        <w:ind w:firstLine="420" w:firstLineChars="0"/>
+        <w:rPr>
+          <w:rFonts w:hint="default"/>
+          <w:lang w:val="en-US" w:eastAsia="zh-CN"/>
+        </w:rPr>
+      </w:pPr>
+      <w:r>
+        <w:rPr>
+          <w:rFonts w:hint="default"/>
+          <w:lang w:val="en-US" w:eastAsia="zh-CN"/>
+        </w:rPr>
+        <w:t>        else</w:t>
+      </w:r>
+    </w:p>
+    <w:p>
+      <w:pPr>
+        <w:ind w:firstLine="420" w:firstLineChars="0"/>
+        <w:rPr>
+          <w:rFonts w:hint="default"/>
+          <w:lang w:val="en-US" w:eastAsia="zh-CN"/>
+        </w:rPr>
+      </w:pPr>
+      <w:r>
+        <w:rPr>
+          <w:rFonts w:hint="default"/>
+          <w:lang w:val="en-US" w:eastAsia="zh-CN"/>
+        </w:rPr>
+        <w:t>            left = 0;</w:t>
+      </w:r>
+    </w:p>
+    <w:p>
+      <w:pPr>
+        <w:ind w:firstLine="420" w:firstLineChars="0"/>
+        <w:rPr>
+          <w:rFonts w:hint="default"/>
+          <w:lang w:val="en-US" w:eastAsia="zh-CN"/>
+        </w:rPr>
+      </w:pPr>
+      <w:r>
+        <w:rPr>
+          <w:rFonts w:hint="default"/>
+          <w:lang w:val="en-US" w:eastAsia="zh-CN"/>
+        </w:rPr>
+        <w:t>        if (root-&gt;right &amp;&amp; root-&gt;val == root-&gt;right-&gt;val)</w:t>
+      </w:r>
+    </w:p>
+    <w:p>
+      <w:pPr>
+        <w:ind w:firstLine="420" w:firstLineChars="0"/>
+        <w:rPr>
+          <w:rFonts w:hint="default"/>
+          <w:lang w:val="en-US" w:eastAsia="zh-CN"/>
+        </w:rPr>
+      </w:pPr>
+      <w:r>
+        <w:rPr>
+          <w:rFonts w:hint="default"/>
+          <w:lang w:val="en-US" w:eastAsia="zh-CN"/>
+        </w:rPr>
+        <w:t>            right++;</w:t>
+      </w:r>
+    </w:p>
+    <w:p>
+      <w:pPr>
+        <w:ind w:firstLine="420" w:firstLineChars="0"/>
+        <w:rPr>
+          <w:rFonts w:hint="default"/>
+          <w:lang w:val="en-US" w:eastAsia="zh-CN"/>
+        </w:rPr>
+      </w:pPr>
+      <w:r>
+        <w:rPr>
+          <w:rFonts w:hint="default"/>
+          <w:lang w:val="en-US" w:eastAsia="zh-CN"/>
+        </w:rPr>
+        <w:t>        else</w:t>
+      </w:r>
+    </w:p>
+    <w:p>
+      <w:pPr>
+        <w:ind w:firstLine="420" w:firstLineChars="0"/>
+        <w:rPr>
+          <w:rFonts w:hint="default"/>
+          <w:lang w:val="en-US" w:eastAsia="zh-CN"/>
+        </w:rPr>
+      </w:pPr>
+      <w:r>
+        <w:rPr>
+          <w:rFonts w:hint="default"/>
+          <w:lang w:val="en-US" w:eastAsia="zh-CN"/>
+        </w:rPr>
+        <w:t>            right = 0;</w:t>
+      </w:r>
+    </w:p>
+    <w:p>
+      <w:pPr>
+        <w:ind w:firstLine="420" w:firstLineChars="0"/>
+        <w:rPr>
+          <w:rFonts w:hint="default"/>
+          <w:lang w:val="en-US" w:eastAsia="zh-CN"/>
+        </w:rPr>
+      </w:pPr>
+      <w:r>
+        <w:rPr>
+          <w:rFonts w:hint="default"/>
+          <w:lang w:val="en-US" w:eastAsia="zh-CN"/>
+        </w:rPr>
+        <w:t>        res = max(res, left + right);</w:t>
+      </w:r>
+    </w:p>
+    <w:p>
+      <w:pPr>
+        <w:ind w:firstLine="420" w:firstLineChars="0"/>
+        <w:rPr>
+          <w:rFonts w:hint="default"/>
+          <w:lang w:val="en-US" w:eastAsia="zh-CN"/>
+        </w:rPr>
+      </w:pPr>
+      <w:r>
+        <w:rPr>
+          <w:rFonts w:hint="default"/>
+          <w:lang w:val="en-US" w:eastAsia="zh-CN"/>
+        </w:rPr>
+        <w:t>        return max(left, right);</w:t>
+      </w:r>
+    </w:p>
+    <w:p>
+      <w:pPr>
+        <w:ind w:firstLine="420" w:firstLineChars="0"/>
+        <w:rPr>
+          <w:rFonts w:hint="default"/>
+          <w:lang w:val="en-US" w:eastAsia="zh-CN"/>
+        </w:rPr>
+      </w:pPr>
+      <w:r>
+        <w:rPr>
+          <w:rFonts w:hint="default"/>
+          <w:lang w:val="en-US" w:eastAsia="zh-CN"/>
+        </w:rPr>
+        <w:t>    }</w:t>
+      </w:r>
+    </w:p>
+    <w:p>
+      <w:pPr>
+        <w:ind w:firstLine="420" w:firstLineChars="0"/>
+        <w:rPr>
+          <w:rFonts w:hint="default"/>
+          <w:lang w:val="en-US" w:eastAsia="zh-CN"/>
+        </w:rPr>
+      </w:pPr>
+      <w:r>
+        <w:rPr>
+          <w:rFonts w:hint="default"/>
+          <w:lang w:val="en-US" w:eastAsia="zh-CN"/>
+        </w:rPr>
+        <w:t>};</w:t>
+      </w:r>
+    </w:p>
+    <w:p>
+      <w:pPr>
+        <w:ind w:firstLine="420" w:firstLineChars="0"/>
+        <w:rPr>
+          <w:rFonts w:hint="default"/>
+          <w:b/>
+          <w:bCs/>
+          <w:lang w:val="en-US" w:eastAsia="zh-CN"/>
+        </w:rPr>
+      </w:pPr>
+      <w:r>
+        <w:rPr>
+          <w:rFonts w:hint="eastAsia"/>
+          <w:b/>
+          <w:bCs/>
+          <w:lang w:val="en-US" w:eastAsia="zh-CN"/>
+        </w:rPr>
+        <w:t>另一种写</w:t>
+      </w:r>
+      <w:bookmarkStart w:id="0" w:name="_GoBack"/>
+      <w:bookmarkEnd w:id="0"/>
+      <w:r>
+        <w:rPr>
+          <w:rFonts w:hint="eastAsia"/>
+          <w:b/>
+          <w:bCs/>
+          <w:lang w:val="en-US" w:eastAsia="zh-CN"/>
+        </w:rPr>
+        <w:t>法：</w:t>
       </w:r>
     </w:p>
     <w:p>
@@ -870,7 +1230,6 @@
           <w:lang w:val="en-US" w:eastAsia="zh-CN"/>
         </w:rPr>
       </w:pPr>
-      <w:bookmarkStart w:id="0" w:name="_GoBack"/>
       <w:r>
         <w:rPr>
           <w:rFonts w:hint="eastAsia"/>
@@ -880,7 +1239,6 @@
         <w:t xml:space="preserve">        res = res&gt;(r+l)?res:r+l;</w:t>
       </w:r>
     </w:p>
-    <w:bookmarkEnd w:id="0"/>
     <w:p>
       <w:pPr>
         <w:ind w:firstLine="420" w:firstLineChars="0"/>
@@ -1028,14 +1386,65 @@
 </w:document>
 </file>
 
+<file path=word/endnotes.xml><?xml version="1.0" encoding="utf-8"?>
+<w:endnotes xmlns:wpc="http://schemas.microsoft.com/office/word/2010/wordprocessingCanvas" xmlns:mc="http://schemas.openxmlformats.org/markup-compatibility/2006" xmlns:o="urn:schemas-microsoft-com:office:office" xmlns:r="http://schemas.openxmlformats.org/officeDocument/2006/relationships" xmlns:m="http://schemas.openxmlformats.org/officeDocument/2006/math" xmlns:v="urn:schemas-microsoft-com:vml" xmlns:wp14="http://schemas.microsoft.com/office/word/2010/wordprocessingDrawing" xmlns:wp="http://schemas.openxmlformats.org/drawingml/2006/wordprocessingDrawing" xmlns:w="http://schemas.openxmlformats.org/wordprocessingml/2006/main" xmlns:w14="http://schemas.microsoft.com/office/word/2010/wordml" xmlns:w15="http://schemas.microsoft.com/office/word/2012/wordml" xmlns:w10="urn:schemas-microsoft-com:office:word" xmlns:wpg="http://schemas.microsoft.com/office/word/2010/wordprocessingGroup" xmlns:wpi="http://schemas.microsoft.com/office/word/2010/wordprocessingInk" xmlns:wne="http://schemas.microsoft.com/office/word/2006/wordml" xmlns:wps="http://schemas.microsoft.com/office/word/2010/wordprocessingShape" xmlns:wpsCustomData="http://www.wps.cn/officeDocument/2013/wpsCustomData" mc:Ignorable="w14 w15 wp14">
+  <w:endnote w:type="separator" w:id="0">
+    <w:p>
+      <w:pPr>
+        <w:spacing w:line="240" w:lineRule="auto"/>
+      </w:pPr>
+      <w:r>
+        <w:separator/>
+      </w:r>
+    </w:p>
+  </w:endnote>
+  <w:endnote w:type="continuationSeparator" w:id="1">
+    <w:p>
+      <w:pPr>
+        <w:spacing w:line="240" w:lineRule="auto"/>
+      </w:pPr>
+      <w:r>
+        <w:continuationSeparator/>
+      </w:r>
+    </w:p>
+  </w:endnote>
+</w:endnotes>
+</file>
+
+<file path=word/footnotes.xml><?xml version="1.0" encoding="utf-8"?>
+<w:footnotes xmlns:wpc="http://schemas.microsoft.com/office/word/2010/wordprocessingCanvas" xmlns:mc="http://schemas.openxmlformats.org/markup-compatibility/2006" xmlns:o="urn:schemas-microsoft-com:office:office" xmlns:r="http://schemas.openxmlformats.org/officeDocument/2006/relationships" xmlns:m="http://schemas.openxmlformats.org/officeDocument/2006/math" xmlns:v="urn:schemas-microsoft-com:vml" xmlns:wp14="http://schemas.microsoft.com/office/word/2010/wordprocessingDrawing" xmlns:wp="http://schemas.openxmlformats.org/drawingml/2006/wordprocessingDrawing" xmlns:w="http://schemas.openxmlformats.org/wordprocessingml/2006/main" xmlns:w14="http://schemas.microsoft.com/office/word/2010/wordml" xmlns:w15="http://schemas.microsoft.com/office/word/2012/wordml" xmlns:w10="urn:schemas-microsoft-com:office:word" xmlns:wpg="http://schemas.microsoft.com/office/word/2010/wordprocessingGroup" xmlns:wpi="http://schemas.microsoft.com/office/word/2010/wordprocessingInk" xmlns:wne="http://schemas.microsoft.com/office/word/2006/wordml" xmlns:wps="http://schemas.microsoft.com/office/word/2010/wordprocessingShape" xmlns:wpsCustomData="http://www.wps.cn/officeDocument/2013/wpsCustomData" mc:Ignorable="w14 w15 wp14">
+  <w:footnote w:type="separator" w:id="0">
+    <w:p>
+      <w:pPr>
+        <w:spacing w:line="360" w:lineRule="auto"/>
+      </w:pPr>
+      <w:r>
+        <w:separator/>
+      </w:r>
+    </w:p>
+  </w:footnote>
+  <w:footnote w:type="continuationSeparator" w:id="1">
+    <w:p>
+      <w:pPr>
+        <w:spacing w:line="360" w:lineRule="auto"/>
+      </w:pPr>
+      <w:r>
+        <w:continuationSeparator/>
+      </w:r>
+    </w:p>
+  </w:footnote>
+</w:footnotes>
+</file>
+
 <file path=word/styles.xml><?xml version="1.0" encoding="utf-8"?>
-<w:styles xmlns:mc="http://schemas.openxmlformats.org/markup-compatibility/2006" xmlns:o="urn:schemas-microsoft-com:office:office" xmlns:r="http://schemas.openxmlformats.org/officeDocument/2006/relationships" xmlns:m="http://schemas.openxmlformats.org/officeDocument/2006/math" xmlns:v="urn:schemas-microsoft-com:vml" xmlns:w="http://schemas.openxmlformats.org/wordprocessingml/2006/main" xmlns:w14="http://schemas.microsoft.com/office/word/2010/wordml" xmlns:w10="urn:schemas-microsoft-com:office:word" xmlns:sl="http://schemas.openxmlformats.org/schemaLibrary/2006/main" mc:Ignorable="w14">
+<w:styles xmlns:mc="http://schemas.openxmlformats.org/markup-compatibility/2006" xmlns:o="urn:schemas-microsoft-com:office:office" xmlns:r="http://schemas.openxmlformats.org/officeDocument/2006/relationships" xmlns:m="http://schemas.openxmlformats.org/officeDocument/2006/math" xmlns:v="urn:schemas-microsoft-com:vml" xmlns:w="http://schemas.openxmlformats.org/wordprocessingml/2006/main" xmlns:w14="http://schemas.microsoft.com/office/word/2010/wordml" xmlns:w10="urn:schemas-microsoft-com:office:word" xmlns:sl="http://schemas.openxmlformats.org/schemaLibrary/2006/main" xmlns:wpsCustomData="http://www.wps.cn/officeDocument/2013/wpsCustomData" mc:Ignorable="w14">
   <w:docDefaults>
     <w:rPrDefault>
       <w:rPr>
-        <w:rFonts w:asciiTheme="minorHAnsi" w:hAnsiTheme="minorHAnsi" w:eastAsiaTheme="minorEastAsia" w:cstheme="minorBidi"/>
+        <w:rFonts w:ascii="Times New Roman" w:hAnsi="Times New Roman" w:eastAsia="宋体" w:cs="Times New Roman"/>
       </w:rPr>
     </w:rPrDefault>
+    <w:pPrDefault/>
   </w:docDefaults>
   <w:latentStyles w:count="260" w:defQFormat="0" w:defUnhideWhenUsed="1" w:defSemiHidden="1" w:defUIPriority="99" w:defLockedState="0">
     <w:lsdException w:qFormat="1" w:unhideWhenUsed="0" w:uiPriority="0" w:semiHidden="0" w:name="Normal"/>
@@ -1340,19 +1749,18 @@
       <w:b/>
     </w:rPr>
   </w:style>
-  <w:style w:type="character" w:default="1" w:styleId="4">
+  <w:style w:type="character" w:default="1" w:styleId="5">
     <w:name w:val="Default Paragraph Font"/>
     <w:semiHidden/>
     <w:qFormat/>
     <w:uiPriority w:val="0"/>
   </w:style>
-  <w:style w:type="table" w:default="1" w:styleId="5">
+  <w:style w:type="table" w:default="1" w:styleId="4">
     <w:name w:val="Normal Table"/>
     <w:semiHidden/>
     <w:qFormat/>
     <w:uiPriority w:val="0"/>
     <w:tblPr>
-      <w:tblLayout w:type="fixed"/>
       <w:tblCellMar>
         <w:top w:w="0" w:type="dxa"/>
         <w:left w:w="108" w:type="dxa"/>
@@ -1616,7 +2024,6 @@
     </a:fmtScheme>
   </a:themeElements>
   <a:objectDefaults/>
-  <a:extraClrSchemeLst/>
 </a:theme>
 </file>
 
